--- a/output/appendix/tablea3.docx
+++ b/output/appendix/tablea3.docx
@@ -124,6 +124,18 @@
               <w:jc w:val="left"/>
             </w:pPr>
             <w:r>
+              <w:t xml:space="preserve">0.001</w:t>
+            </w:r>
+          </w:p>
+        </w:tc>
+        <w:tc>
+          <w:tcPr/>
+          <w:p>
+            <w:pPr>
+              <w:pStyle w:val="Compact"/>
+              <w:jc w:val="left"/>
+            </w:pPr>
+            <w:r>
               <w:t xml:space="preserve">-0.002</w:t>
             </w:r>
           </w:p>
@@ -136,6 +148,30 @@
               <w:jc w:val="left"/>
             </w:pPr>
             <w:r>
+              <w:t xml:space="preserve">-0.003</w:t>
+            </w:r>
+          </w:p>
+        </w:tc>
+        <w:tc>
+          <w:tcPr/>
+          <w:p>
+            <w:pPr>
+              <w:pStyle w:val="Compact"/>
+              <w:jc w:val="left"/>
+            </w:pPr>
+            <w:r>
+              <w:t xml:space="preserve">-0.002</w:t>
+            </w:r>
+          </w:p>
+        </w:tc>
+        <w:tc>
+          <w:tcPr/>
+          <w:p>
+            <w:pPr>
+              <w:pStyle w:val="Compact"/>
+              <w:jc w:val="left"/>
+            </w:pPr>
+            <w:r>
               <w:t xml:space="preserve">0.000</w:t>
             </w:r>
           </w:p>
@@ -149,42 +185,6 @@
             </w:pPr>
             <w:r>
               <w:t xml:space="preserve">-0.001</w:t>
-            </w:r>
-          </w:p>
-        </w:tc>
-        <w:tc>
-          <w:tcPr/>
-          <w:p>
-            <w:pPr>
-              <w:pStyle w:val="Compact"/>
-              <w:jc w:val="left"/>
-            </w:pPr>
-            <w:r>
-              <w:t xml:space="preserve">0.001</w:t>
-            </w:r>
-          </w:p>
-        </w:tc>
-        <w:tc>
-          <w:tcPr/>
-          <w:p>
-            <w:pPr>
-              <w:pStyle w:val="Compact"/>
-              <w:jc w:val="left"/>
-            </w:pPr>
-            <w:r>
-              <w:t xml:space="preserve">-0.002</w:t>
-            </w:r>
-          </w:p>
-        </w:tc>
-        <w:tc>
-          <w:tcPr/>
-          <w:p>
-            <w:pPr>
-              <w:pStyle w:val="Compact"/>
-              <w:jc w:val="left"/>
-            </w:pPr>
-            <w:r>
-              <w:t xml:space="preserve">-0.003</w:t>
             </w:r>
           </w:p>
         </w:tc>
@@ -292,6 +292,42 @@
               <w:jc w:val="left"/>
             </w:pPr>
             <w:r>
+              <w:t xml:space="preserve">-0.003</w:t>
+            </w:r>
+          </w:p>
+        </w:tc>
+        <w:tc>
+          <w:tcPr/>
+          <w:p>
+            <w:pPr>
+              <w:pStyle w:val="Compact"/>
+              <w:jc w:val="left"/>
+            </w:pPr>
+            <w:r>
+              <w:t xml:space="preserve">-0.001</w:t>
+            </w:r>
+          </w:p>
+        </w:tc>
+        <w:tc>
+          <w:tcPr/>
+          <w:p>
+            <w:pPr>
+              <w:pStyle w:val="Compact"/>
+              <w:jc w:val="left"/>
+            </w:pPr>
+            <w:r>
+              <w:t xml:space="preserve">-0.001</w:t>
+            </w:r>
+          </w:p>
+        </w:tc>
+        <w:tc>
+          <w:tcPr/>
+          <w:p>
+            <w:pPr>
+              <w:pStyle w:val="Compact"/>
+              <w:jc w:val="left"/>
+            </w:pPr>
+            <w:r>
               <w:t xml:space="preserve">0.001</w:t>
             </w:r>
           </w:p>
@@ -317,42 +353,6 @@
             </w:pPr>
             <w:r>
               <w:t xml:space="preserve">0.002</w:t>
-            </w:r>
-          </w:p>
-        </w:tc>
-        <w:tc>
-          <w:tcPr/>
-          <w:p>
-            <w:pPr>
-              <w:pStyle w:val="Compact"/>
-              <w:jc w:val="left"/>
-            </w:pPr>
-            <w:r>
-              <w:t xml:space="preserve">-0.003</w:t>
-            </w:r>
-          </w:p>
-        </w:tc>
-        <w:tc>
-          <w:tcPr/>
-          <w:p>
-            <w:pPr>
-              <w:pStyle w:val="Compact"/>
-              <w:jc w:val="left"/>
-            </w:pPr>
-            <w:r>
-              <w:t xml:space="preserve">-0.001</w:t>
-            </w:r>
-          </w:p>
-        </w:tc>
-        <w:tc>
-          <w:tcPr/>
-          <w:p>
-            <w:pPr>
-              <w:pStyle w:val="Compact"/>
-              <w:jc w:val="left"/>
-            </w:pPr>
-            <w:r>
-              <w:t xml:space="preserve">-0.001</w:t>
             </w:r>
           </w:p>
         </w:tc>
@@ -460,6 +460,42 @@
               <w:jc w:val="left"/>
             </w:pPr>
             <w:r>
+              <w:t xml:space="preserve">0.035</w:t>
+            </w:r>
+          </w:p>
+        </w:tc>
+        <w:tc>
+          <w:tcPr/>
+          <w:p>
+            <w:pPr>
+              <w:pStyle w:val="Compact"/>
+              <w:jc w:val="left"/>
+            </w:pPr>
+            <w:r>
+              <w:t xml:space="preserve">0.024</w:t>
+            </w:r>
+          </w:p>
+        </w:tc>
+        <w:tc>
+          <w:tcPr/>
+          <w:p>
+            <w:pPr>
+              <w:pStyle w:val="Compact"/>
+              <w:jc w:val="left"/>
+            </w:pPr>
+            <w:r>
+              <w:t xml:space="preserve">0.022</w:t>
+            </w:r>
+          </w:p>
+        </w:tc>
+        <w:tc>
+          <w:tcPr/>
+          <w:p>
+            <w:pPr>
+              <w:pStyle w:val="Compact"/>
+              <w:jc w:val="left"/>
+            </w:pPr>
+            <w:r>
               <w:t xml:space="preserve">0.021</w:t>
             </w:r>
           </w:p>
@@ -485,42 +521,6 @@
             </w:pPr>
             <w:r>
               <w:t xml:space="preserve">0.007</w:t>
-            </w:r>
-          </w:p>
-        </w:tc>
-        <w:tc>
-          <w:tcPr/>
-          <w:p>
-            <w:pPr>
-              <w:pStyle w:val="Compact"/>
-              <w:jc w:val="left"/>
-            </w:pPr>
-            <w:r>
-              <w:t xml:space="preserve">0.035</w:t>
-            </w:r>
-          </w:p>
-        </w:tc>
-        <w:tc>
-          <w:tcPr/>
-          <w:p>
-            <w:pPr>
-              <w:pStyle w:val="Compact"/>
-              <w:jc w:val="left"/>
-            </w:pPr>
-            <w:r>
-              <w:t xml:space="preserve">0.024</w:t>
-            </w:r>
-          </w:p>
-        </w:tc>
-        <w:tc>
-          <w:tcPr/>
-          <w:p>
-            <w:pPr>
-              <w:pStyle w:val="Compact"/>
-              <w:jc w:val="left"/>
-            </w:pPr>
-            <w:r>
-              <w:t xml:space="preserve">0.022</w:t>
             </w:r>
           </w:p>
         </w:tc>
@@ -542,6 +542,42 @@
               <w:jc w:val="left"/>
             </w:pPr>
             <w:r>
+              <w:t xml:space="preserve">(0.026)</w:t>
+            </w:r>
+          </w:p>
+        </w:tc>
+        <w:tc>
+          <w:tcPr/>
+          <w:p>
+            <w:pPr>
+              <w:pStyle w:val="Compact"/>
+              <w:jc w:val="left"/>
+            </w:pPr>
+            <w:r>
+              <w:t xml:space="preserve">(0.026)</w:t>
+            </w:r>
+          </w:p>
+        </w:tc>
+        <w:tc>
+          <w:tcPr/>
+          <w:p>
+            <w:pPr>
+              <w:pStyle w:val="Compact"/>
+              <w:jc w:val="left"/>
+            </w:pPr>
+            <w:r>
+              <w:t xml:space="preserve">(0.026)</w:t>
+            </w:r>
+          </w:p>
+        </w:tc>
+        <w:tc>
+          <w:tcPr/>
+          <w:p>
+            <w:pPr>
+              <w:pStyle w:val="Compact"/>
+              <w:jc w:val="left"/>
+            </w:pPr>
+            <w:r>
               <w:t xml:space="preserve">(0.020)</w:t>
             </w:r>
           </w:p>
@@ -567,42 +603,6 @@
             </w:pPr>
             <w:r>
               <w:t xml:space="preserve">(0.019)</w:t>
-            </w:r>
-          </w:p>
-        </w:tc>
-        <w:tc>
-          <w:tcPr/>
-          <w:p>
-            <w:pPr>
-              <w:pStyle w:val="Compact"/>
-              <w:jc w:val="left"/>
-            </w:pPr>
-            <w:r>
-              <w:t xml:space="preserve">(0.026)</w:t>
-            </w:r>
-          </w:p>
-        </w:tc>
-        <w:tc>
-          <w:tcPr/>
-          <w:p>
-            <w:pPr>
-              <w:pStyle w:val="Compact"/>
-              <w:jc w:val="left"/>
-            </w:pPr>
-            <w:r>
-              <w:t xml:space="preserve">(0.026)</w:t>
-            </w:r>
-          </w:p>
-        </w:tc>
-        <w:tc>
-          <w:tcPr/>
-          <w:p>
-            <w:pPr>
-              <w:pStyle w:val="Compact"/>
-              <w:jc w:val="left"/>
-            </w:pPr>
-            <w:r>
-              <w:t xml:space="preserve">(0.026)</w:t>
             </w:r>
           </w:p>
         </w:tc>
@@ -628,6 +628,42 @@
               <w:jc w:val="left"/>
             </w:pPr>
             <w:r>
+              <w:t xml:space="preserve">-0.898***</w:t>
+            </w:r>
+          </w:p>
+        </w:tc>
+        <w:tc>
+          <w:tcPr/>
+          <w:p>
+            <w:pPr>
+              <w:pStyle w:val="Compact"/>
+              <w:jc w:val="left"/>
+            </w:pPr>
+            <w:r>
+              <w:t xml:space="preserve">-0.997***</w:t>
+            </w:r>
+          </w:p>
+        </w:tc>
+        <w:tc>
+          <w:tcPr/>
+          <w:p>
+            <w:pPr>
+              <w:pStyle w:val="Compact"/>
+              <w:jc w:val="left"/>
+            </w:pPr>
+            <w:r>
+              <w:t xml:space="preserve">-1.099***</w:t>
+            </w:r>
+          </w:p>
+        </w:tc>
+        <w:tc>
+          <w:tcPr/>
+          <w:p>
+            <w:pPr>
+              <w:pStyle w:val="Compact"/>
+              <w:jc w:val="left"/>
+            </w:pPr>
+            <w:r>
               <w:t xml:space="preserve">-0.979***</w:t>
             </w:r>
           </w:p>
@@ -653,42 +689,6 @@
             </w:pPr>
             <w:r>
               <w:t xml:space="preserve">-1.236***</w:t>
-            </w:r>
-          </w:p>
-        </w:tc>
-        <w:tc>
-          <w:tcPr/>
-          <w:p>
-            <w:pPr>
-              <w:pStyle w:val="Compact"/>
-              <w:jc w:val="left"/>
-            </w:pPr>
-            <w:r>
-              <w:t xml:space="preserve">-0.898***</w:t>
-            </w:r>
-          </w:p>
-        </w:tc>
-        <w:tc>
-          <w:tcPr/>
-          <w:p>
-            <w:pPr>
-              <w:pStyle w:val="Compact"/>
-              <w:jc w:val="left"/>
-            </w:pPr>
-            <w:r>
-              <w:t xml:space="preserve">-0.997***</w:t>
-            </w:r>
-          </w:p>
-        </w:tc>
-        <w:tc>
-          <w:tcPr/>
-          <w:p>
-            <w:pPr>
-              <w:pStyle w:val="Compact"/>
-              <w:jc w:val="left"/>
-            </w:pPr>
-            <w:r>
-              <w:t xml:space="preserve">-1.099***</w:t>
             </w:r>
           </w:p>
         </w:tc>
@@ -710,6 +710,42 @@
               <w:jc w:val="left"/>
             </w:pPr>
             <w:r>
+              <w:t xml:space="preserve">(0.213)</w:t>
+            </w:r>
+          </w:p>
+        </w:tc>
+        <w:tc>
+          <w:tcPr/>
+          <w:p>
+            <w:pPr>
+              <w:pStyle w:val="Compact"/>
+              <w:jc w:val="left"/>
+            </w:pPr>
+            <w:r>
+              <w:t xml:space="preserve">(0.252)</w:t>
+            </w:r>
+          </w:p>
+        </w:tc>
+        <w:tc>
+          <w:tcPr/>
+          <w:p>
+            <w:pPr>
+              <w:pStyle w:val="Compact"/>
+              <w:jc w:val="left"/>
+            </w:pPr>
+            <w:r>
+              <w:t xml:space="preserve">(0.303)</w:t>
+            </w:r>
+          </w:p>
+        </w:tc>
+        <w:tc>
+          <w:tcPr/>
+          <w:p>
+            <w:pPr>
+              <w:pStyle w:val="Compact"/>
+              <w:jc w:val="left"/>
+            </w:pPr>
+            <w:r>
               <w:t xml:space="preserve">(0.183)</w:t>
             </w:r>
           </w:p>
@@ -735,42 +771,6 @@
             </w:pPr>
             <w:r>
               <w:t xml:space="preserve">(0.258)</w:t>
-            </w:r>
-          </w:p>
-        </w:tc>
-        <w:tc>
-          <w:tcPr/>
-          <w:p>
-            <w:pPr>
-              <w:pStyle w:val="Compact"/>
-              <w:jc w:val="left"/>
-            </w:pPr>
-            <w:r>
-              <w:t xml:space="preserve">(0.213)</w:t>
-            </w:r>
-          </w:p>
-        </w:tc>
-        <w:tc>
-          <w:tcPr/>
-          <w:p>
-            <w:pPr>
-              <w:pStyle w:val="Compact"/>
-              <w:jc w:val="left"/>
-            </w:pPr>
-            <w:r>
-              <w:t xml:space="preserve">(0.252)</w:t>
-            </w:r>
-          </w:p>
-        </w:tc>
-        <w:tc>
-          <w:tcPr/>
-          <w:p>
-            <w:pPr>
-              <w:pStyle w:val="Compact"/>
-              <w:jc w:val="left"/>
-            </w:pPr>
-            <w:r>
-              <w:t xml:space="preserve">(0.303)</w:t>
             </w:r>
           </w:p>
         </w:tc>
@@ -796,6 +796,42 @@
               <w:jc w:val="left"/>
             </w:pPr>
             <w:r>
+              <w:t xml:space="preserve">-0.068</w:t>
+            </w:r>
+          </w:p>
+        </w:tc>
+        <w:tc>
+          <w:tcPr/>
+          <w:p>
+            <w:pPr>
+              <w:pStyle w:val="Compact"/>
+              <w:jc w:val="left"/>
+            </w:pPr>
+            <w:r>
+              <w:t xml:space="preserve">-0.112</w:t>
+            </w:r>
+          </w:p>
+        </w:tc>
+        <w:tc>
+          <w:tcPr/>
+          <w:p>
+            <w:pPr>
+              <w:pStyle w:val="Compact"/>
+              <w:jc w:val="left"/>
+            </w:pPr>
+            <w:r>
+              <w:t xml:space="preserve">-0.079</w:t>
+            </w:r>
+          </w:p>
+        </w:tc>
+        <w:tc>
+          <w:tcPr/>
+          <w:p>
+            <w:pPr>
+              <w:pStyle w:val="Compact"/>
+              <w:jc w:val="left"/>
+            </w:pPr>
+            <w:r>
               <w:t xml:space="preserve">-0.221*</w:t>
             </w:r>
           </w:p>
@@ -821,42 +857,6 @@
             </w:pPr>
             <w:r>
               <w:t xml:space="preserve">-0.042</w:t>
-            </w:r>
-          </w:p>
-        </w:tc>
-        <w:tc>
-          <w:tcPr/>
-          <w:p>
-            <w:pPr>
-              <w:pStyle w:val="Compact"/>
-              <w:jc w:val="left"/>
-            </w:pPr>
-            <w:r>
-              <w:t xml:space="preserve">-0.068</w:t>
-            </w:r>
-          </w:p>
-        </w:tc>
-        <w:tc>
-          <w:tcPr/>
-          <w:p>
-            <w:pPr>
-              <w:pStyle w:val="Compact"/>
-              <w:jc w:val="left"/>
-            </w:pPr>
-            <w:r>
-              <w:t xml:space="preserve">-0.112</w:t>
-            </w:r>
-          </w:p>
-        </w:tc>
-        <w:tc>
-          <w:tcPr/>
-          <w:p>
-            <w:pPr>
-              <w:pStyle w:val="Compact"/>
-              <w:jc w:val="left"/>
-            </w:pPr>
-            <w:r>
-              <w:t xml:space="preserve">-0.079</w:t>
             </w:r>
           </w:p>
         </w:tc>
@@ -878,6 +878,42 @@
               <w:jc w:val="left"/>
             </w:pPr>
             <w:r>
+              <w:t xml:space="preserve">(0.103)</w:t>
+            </w:r>
+          </w:p>
+        </w:tc>
+        <w:tc>
+          <w:tcPr/>
+          <w:p>
+            <w:pPr>
+              <w:pStyle w:val="Compact"/>
+              <w:jc w:val="left"/>
+            </w:pPr>
+            <w:r>
+              <w:t xml:space="preserve">(0.121)</w:t>
+            </w:r>
+          </w:p>
+        </w:tc>
+        <w:tc>
+          <w:tcPr/>
+          <w:p>
+            <w:pPr>
+              <w:pStyle w:val="Compact"/>
+              <w:jc w:val="left"/>
+            </w:pPr>
+            <w:r>
+              <w:t xml:space="preserve">(0.144)</w:t>
+            </w:r>
+          </w:p>
+        </w:tc>
+        <w:tc>
+          <w:tcPr/>
+          <w:p>
+            <w:pPr>
+              <w:pStyle w:val="Compact"/>
+              <w:jc w:val="left"/>
+            </w:pPr>
+            <w:r>
               <w:t xml:space="preserve">(0.090)</w:t>
             </w:r>
           </w:p>
@@ -903,42 +939,6 @@
             </w:pPr>
             <w:r>
               <w:t xml:space="preserve">(0.122)</w:t>
-            </w:r>
-          </w:p>
-        </w:tc>
-        <w:tc>
-          <w:tcPr/>
-          <w:p>
-            <w:pPr>
-              <w:pStyle w:val="Compact"/>
-              <w:jc w:val="left"/>
-            </w:pPr>
-            <w:r>
-              <w:t xml:space="preserve">(0.103)</w:t>
-            </w:r>
-          </w:p>
-        </w:tc>
-        <w:tc>
-          <w:tcPr/>
-          <w:p>
-            <w:pPr>
-              <w:pStyle w:val="Compact"/>
-              <w:jc w:val="left"/>
-            </w:pPr>
-            <w:r>
-              <w:t xml:space="preserve">(0.121)</w:t>
-            </w:r>
-          </w:p>
-        </w:tc>
-        <w:tc>
-          <w:tcPr/>
-          <w:p>
-            <w:pPr>
-              <w:pStyle w:val="Compact"/>
-              <w:jc w:val="left"/>
-            </w:pPr>
-            <w:r>
-              <w:t xml:space="preserve">(0.144)</w:t>
             </w:r>
           </w:p>
         </w:tc>
@@ -964,6 +964,42 @@
               <w:jc w:val="left"/>
             </w:pPr>
             <w:r>
+              <w:t xml:space="preserve">-0.057</w:t>
+            </w:r>
+          </w:p>
+        </w:tc>
+        <w:tc>
+          <w:tcPr/>
+          <w:p>
+            <w:pPr>
+              <w:pStyle w:val="Compact"/>
+              <w:jc w:val="left"/>
+            </w:pPr>
+            <w:r>
+              <w:t xml:space="preserve">0.017</w:t>
+            </w:r>
+          </w:p>
+        </w:tc>
+        <w:tc>
+          <w:tcPr/>
+          <w:p>
+            <w:pPr>
+              <w:pStyle w:val="Compact"/>
+              <w:jc w:val="left"/>
+            </w:pPr>
+            <w:r>
+              <w:t xml:space="preserve">-0.021</w:t>
+            </w:r>
+          </w:p>
+        </w:tc>
+        <w:tc>
+          <w:tcPr/>
+          <w:p>
+            <w:pPr>
+              <w:pStyle w:val="Compact"/>
+              <w:jc w:val="left"/>
+            </w:pPr>
+            <w:r>
               <w:t xml:space="preserve">0.026</w:t>
             </w:r>
           </w:p>
@@ -989,42 +1025,6 @@
             </w:pPr>
             <w:r>
               <w:t xml:space="preserve">0.094</w:t>
-            </w:r>
-          </w:p>
-        </w:tc>
-        <w:tc>
-          <w:tcPr/>
-          <w:p>
-            <w:pPr>
-              <w:pStyle w:val="Compact"/>
-              <w:jc w:val="left"/>
-            </w:pPr>
-            <w:r>
-              <w:t xml:space="preserve">-0.057</w:t>
-            </w:r>
-          </w:p>
-        </w:tc>
-        <w:tc>
-          <w:tcPr/>
-          <w:p>
-            <w:pPr>
-              <w:pStyle w:val="Compact"/>
-              <w:jc w:val="left"/>
-            </w:pPr>
-            <w:r>
-              <w:t xml:space="preserve">0.017</w:t>
-            </w:r>
-          </w:p>
-        </w:tc>
-        <w:tc>
-          <w:tcPr/>
-          <w:p>
-            <w:pPr>
-              <w:pStyle w:val="Compact"/>
-              <w:jc w:val="left"/>
-            </w:pPr>
-            <w:r>
-              <w:t xml:space="preserve">-0.021</w:t>
             </w:r>
           </w:p>
         </w:tc>
@@ -1046,6 +1046,42 @@
               <w:jc w:val="left"/>
             </w:pPr>
             <w:r>
+              <w:t xml:space="preserve">(0.109)</w:t>
+            </w:r>
+          </w:p>
+        </w:tc>
+        <w:tc>
+          <w:tcPr/>
+          <w:p>
+            <w:pPr>
+              <w:pStyle w:val="Compact"/>
+              <w:jc w:val="left"/>
+            </w:pPr>
+            <w:r>
+              <w:t xml:space="preserve">(0.130)</w:t>
+            </w:r>
+          </w:p>
+        </w:tc>
+        <w:tc>
+          <w:tcPr/>
+          <w:p>
+            <w:pPr>
+              <w:pStyle w:val="Compact"/>
+              <w:jc w:val="left"/>
+            </w:pPr>
+            <w:r>
+              <w:t xml:space="preserve">(0.160)</w:t>
+            </w:r>
+          </w:p>
+        </w:tc>
+        <w:tc>
+          <w:tcPr/>
+          <w:p>
+            <w:pPr>
+              <w:pStyle w:val="Compact"/>
+              <w:jc w:val="left"/>
+            </w:pPr>
+            <w:r>
               <w:t xml:space="preserve">(0.098)</w:t>
             </w:r>
           </w:p>
@@ -1071,42 +1107,6 @@
             </w:pPr>
             <w:r>
               <w:t xml:space="preserve">(0.141)</w:t>
-            </w:r>
-          </w:p>
-        </w:tc>
-        <w:tc>
-          <w:tcPr/>
-          <w:p>
-            <w:pPr>
-              <w:pStyle w:val="Compact"/>
-              <w:jc w:val="left"/>
-            </w:pPr>
-            <w:r>
-              <w:t xml:space="preserve">(0.109)</w:t>
-            </w:r>
-          </w:p>
-        </w:tc>
-        <w:tc>
-          <w:tcPr/>
-          <w:p>
-            <w:pPr>
-              <w:pStyle w:val="Compact"/>
-              <w:jc w:val="left"/>
-            </w:pPr>
-            <w:r>
-              <w:t xml:space="preserve">(0.130)</w:t>
-            </w:r>
-          </w:p>
-        </w:tc>
-        <w:tc>
-          <w:tcPr/>
-          <w:p>
-            <w:pPr>
-              <w:pStyle w:val="Compact"/>
-              <w:jc w:val="left"/>
-            </w:pPr>
-            <w:r>
-              <w:t xml:space="preserve">(0.160)</w:t>
             </w:r>
           </w:p>
         </w:tc>
@@ -1132,6 +1132,18 @@
               <w:jc w:val="left"/>
             </w:pPr>
             <w:r>
+              <w:t xml:space="preserve">0.009+</w:t>
+            </w:r>
+          </w:p>
+        </w:tc>
+        <w:tc>
+          <w:tcPr/>
+          <w:p>
+            <w:pPr>
+              <w:pStyle w:val="Compact"/>
+              <w:jc w:val="left"/>
+            </w:pPr>
+            <w:r>
               <w:t xml:space="preserve">0.009*</w:t>
             </w:r>
           </w:p>
@@ -1144,6 +1156,30 @@
               <w:jc w:val="left"/>
             </w:pPr>
             <w:r>
+              <w:t xml:space="preserve">0.012**</w:t>
+            </w:r>
+          </w:p>
+        </w:tc>
+        <w:tc>
+          <w:tcPr/>
+          <w:p>
+            <w:pPr>
+              <w:pStyle w:val="Compact"/>
+              <w:jc w:val="left"/>
+            </w:pPr>
+            <w:r>
+              <w:t xml:space="preserve">0.009*</w:t>
+            </w:r>
+          </w:p>
+        </w:tc>
+        <w:tc>
+          <w:tcPr/>
+          <w:p>
+            <w:pPr>
+              <w:pStyle w:val="Compact"/>
+              <w:jc w:val="left"/>
+            </w:pPr>
+            <w:r>
               <w:t xml:space="preserve">0.013***</w:t>
             </w:r>
           </w:p>
@@ -1157,42 +1193,6 @@
             </w:pPr>
             <w:r>
               <w:t xml:space="preserve">0.014***</w:t>
-            </w:r>
-          </w:p>
-        </w:tc>
-        <w:tc>
-          <w:tcPr/>
-          <w:p>
-            <w:pPr>
-              <w:pStyle w:val="Compact"/>
-              <w:jc w:val="left"/>
-            </w:pPr>
-            <w:r>
-              <w:t xml:space="preserve">0.009+</w:t>
-            </w:r>
-          </w:p>
-        </w:tc>
-        <w:tc>
-          <w:tcPr/>
-          <w:p>
-            <w:pPr>
-              <w:pStyle w:val="Compact"/>
-              <w:jc w:val="left"/>
-            </w:pPr>
-            <w:r>
-              <w:t xml:space="preserve">0.009*</w:t>
-            </w:r>
-          </w:p>
-        </w:tc>
-        <w:tc>
-          <w:tcPr/>
-          <w:p>
-            <w:pPr>
-              <w:pStyle w:val="Compact"/>
-              <w:jc w:val="left"/>
-            </w:pPr>
-            <w:r>
-              <w:t xml:space="preserve">0.012**</w:t>
             </w:r>
           </w:p>
         </w:tc>
@@ -1214,6 +1214,18 @@
               <w:jc w:val="left"/>
             </w:pPr>
             <w:r>
+              <w:t xml:space="preserve">(0.005)</w:t>
+            </w:r>
+          </w:p>
+        </w:tc>
+        <w:tc>
+          <w:tcPr/>
+          <w:p>
+            <w:pPr>
+              <w:pStyle w:val="Compact"/>
+              <w:jc w:val="left"/>
+            </w:pPr>
+            <w:r>
               <w:t xml:space="preserve">(0.004)</w:t>
             </w:r>
           </w:p>
@@ -1239,18 +1251,6 @@
             </w:pPr>
             <w:r>
               <w:t xml:space="preserve">(0.004)</w:t>
-            </w:r>
-          </w:p>
-        </w:tc>
-        <w:tc>
-          <w:tcPr/>
-          <w:p>
-            <w:pPr>
-              <w:pStyle w:val="Compact"/>
-              <w:jc w:val="left"/>
-            </w:pPr>
-            <w:r>
-              <w:t xml:space="preserve">(0.005)</w:t>
             </w:r>
           </w:p>
         </w:tc>
@@ -1300,6 +1300,42 @@
               <w:jc w:val="left"/>
             </w:pPr>
             <w:r>
+              <w:t xml:space="preserve">-0.001</w:t>
+            </w:r>
+          </w:p>
+        </w:tc>
+        <w:tc>
+          <w:tcPr/>
+          <w:p>
+            <w:pPr>
+              <w:pStyle w:val="Compact"/>
+              <w:jc w:val="left"/>
+            </w:pPr>
+            <w:r>
+              <w:t xml:space="preserve">0.001</w:t>
+            </w:r>
+          </w:p>
+        </w:tc>
+        <w:tc>
+          <w:tcPr/>
+          <w:p>
+            <w:pPr>
+              <w:pStyle w:val="Compact"/>
+              <w:jc w:val="left"/>
+            </w:pPr>
+            <w:r>
+              <w:t xml:space="preserve">0.000</w:t>
+            </w:r>
+          </w:p>
+        </w:tc>
+        <w:tc>
+          <w:tcPr/>
+          <w:p>
+            <w:pPr>
+              <w:pStyle w:val="Compact"/>
+              <w:jc w:val="left"/>
+            </w:pPr>
+            <w:r>
               <w:t xml:space="preserve">0.004</w:t>
             </w:r>
           </w:p>
@@ -1325,42 +1361,6 @@
             </w:pPr>
             <w:r>
               <w:t xml:space="preserve">-0.003</w:t>
-            </w:r>
-          </w:p>
-        </w:tc>
-        <w:tc>
-          <w:tcPr/>
-          <w:p>
-            <w:pPr>
-              <w:pStyle w:val="Compact"/>
-              <w:jc w:val="left"/>
-            </w:pPr>
-            <w:r>
-              <w:t xml:space="preserve">-0.001</w:t>
-            </w:r>
-          </w:p>
-        </w:tc>
-        <w:tc>
-          <w:tcPr/>
-          <w:p>
-            <w:pPr>
-              <w:pStyle w:val="Compact"/>
-              <w:jc w:val="left"/>
-            </w:pPr>
-            <w:r>
-              <w:t xml:space="preserve">0.001</w:t>
-            </w:r>
-          </w:p>
-        </w:tc>
-        <w:tc>
-          <w:tcPr/>
-          <w:p>
-            <w:pPr>
-              <w:pStyle w:val="Compact"/>
-              <w:jc w:val="left"/>
-            </w:pPr>
-            <w:r>
-              <w:t xml:space="preserve">0.000</w:t>
             </w:r>
           </w:p>
         </w:tc>
@@ -1468,6 +1468,42 @@
               <w:jc w:val="left"/>
             </w:pPr>
             <w:r>
+              <w:t xml:space="preserve">0.002</w:t>
+            </w:r>
+          </w:p>
+        </w:tc>
+        <w:tc>
+          <w:tcPr/>
+          <w:p>
+            <w:pPr>
+              <w:pStyle w:val="Compact"/>
+              <w:jc w:val="left"/>
+            </w:pPr>
+            <w:r>
+              <w:t xml:space="preserve">-0.002</w:t>
+            </w:r>
+          </w:p>
+        </w:tc>
+        <w:tc>
+          <w:tcPr/>
+          <w:p>
+            <w:pPr>
+              <w:pStyle w:val="Compact"/>
+              <w:jc w:val="left"/>
+            </w:pPr>
+            <w:r>
+              <w:t xml:space="preserve">0.000</w:t>
+            </w:r>
+          </w:p>
+        </w:tc>
+        <w:tc>
+          <w:tcPr/>
+          <w:p>
+            <w:pPr>
+              <w:pStyle w:val="Compact"/>
+              <w:jc w:val="left"/>
+            </w:pPr>
+            <w:r>
               <w:t xml:space="preserve">0.003</w:t>
             </w:r>
           </w:p>
@@ -1493,42 +1529,6 @@
             </w:pPr>
             <w:r>
               <w:t xml:space="preserve">0.001</w:t>
-            </w:r>
-          </w:p>
-        </w:tc>
-        <w:tc>
-          <w:tcPr/>
-          <w:p>
-            <w:pPr>
-              <w:pStyle w:val="Compact"/>
-              <w:jc w:val="left"/>
-            </w:pPr>
-            <w:r>
-              <w:t xml:space="preserve">0.002</w:t>
-            </w:r>
-          </w:p>
-        </w:tc>
-        <w:tc>
-          <w:tcPr/>
-          <w:p>
-            <w:pPr>
-              <w:pStyle w:val="Compact"/>
-              <w:jc w:val="left"/>
-            </w:pPr>
-            <w:r>
-              <w:t xml:space="preserve">-0.002</w:t>
-            </w:r>
-          </w:p>
-        </w:tc>
-        <w:tc>
-          <w:tcPr/>
-          <w:p>
-            <w:pPr>
-              <w:pStyle w:val="Compact"/>
-              <w:jc w:val="left"/>
-            </w:pPr>
-            <w:r>
-              <w:t xml:space="preserve">0.000</w:t>
             </w:r>
           </w:p>
         </w:tc>
@@ -1562,6 +1562,42 @@
               <w:jc w:val="left"/>
             </w:pPr>
             <w:r>
+              <w:t xml:space="preserve">(0.004)</w:t>
+            </w:r>
+          </w:p>
+        </w:tc>
+        <w:tc>
+          <w:tcPr/>
+          <w:p>
+            <w:pPr>
+              <w:pStyle w:val="Compact"/>
+              <w:jc w:val="left"/>
+            </w:pPr>
+            <w:r>
+              <w:t xml:space="preserve">(0.004)</w:t>
+            </w:r>
+          </w:p>
+        </w:tc>
+        <w:tc>
+          <w:tcPr/>
+          <w:p>
+            <w:pPr>
+              <w:pStyle w:val="Compact"/>
+              <w:jc w:val="left"/>
+            </w:pPr>
+            <w:r>
+              <w:t xml:space="preserve">(0.004)</w:t>
+            </w:r>
+          </w:p>
+        </w:tc>
+        <w:tc>
+          <w:tcPr/>
+          <w:p>
+            <w:pPr>
+              <w:pStyle w:val="Compact"/>
+              <w:jc w:val="left"/>
+            </w:pPr>
+            <w:r>
               <w:t xml:space="preserve">(0.003)</w:t>
             </w:r>
           </w:p>
@@ -1575,42 +1611,6 @@
             </w:pPr>
             <w:r>
               <w:t xml:space="preserve">(0.003)</w:t>
-            </w:r>
-          </w:p>
-        </w:tc>
-        <w:tc>
-          <w:tcPr/>
-          <w:p>
-            <w:pPr>
-              <w:pStyle w:val="Compact"/>
-              <w:jc w:val="left"/>
-            </w:pPr>
-            <w:r>
-              <w:t xml:space="preserve">(0.004)</w:t>
-            </w:r>
-          </w:p>
-        </w:tc>
-        <w:tc>
-          <w:tcPr/>
-          <w:p>
-            <w:pPr>
-              <w:pStyle w:val="Compact"/>
-              <w:jc w:val="left"/>
-            </w:pPr>
-            <w:r>
-              <w:t xml:space="preserve">(0.004)</w:t>
-            </w:r>
-          </w:p>
-        </w:tc>
-        <w:tc>
-          <w:tcPr/>
-          <w:p>
-            <w:pPr>
-              <w:pStyle w:val="Compact"/>
-              <w:jc w:val="left"/>
-            </w:pPr>
-            <w:r>
-              <w:t xml:space="preserve">(0.004)</w:t>
             </w:r>
           </w:p>
         </w:tc>
@@ -1636,6 +1636,18 @@
               <w:jc w:val="left"/>
             </w:pPr>
             <w:r>
+              <w:t xml:space="preserve">0.000</w:t>
+            </w:r>
+          </w:p>
+        </w:tc>
+        <w:tc>
+          <w:tcPr/>
+          <w:p>
+            <w:pPr>
+              <w:pStyle w:val="Compact"/>
+              <w:jc w:val="left"/>
+            </w:pPr>
+            <w:r>
               <w:t xml:space="preserve">0.003</w:t>
             </w:r>
           </w:p>
@@ -1648,6 +1660,30 @@
               <w:jc w:val="left"/>
             </w:pPr>
             <w:r>
+              <w:t xml:space="preserve">0.000</w:t>
+            </w:r>
+          </w:p>
+        </w:tc>
+        <w:tc>
+          <w:tcPr/>
+          <w:p>
+            <w:pPr>
+              <w:pStyle w:val="Compact"/>
+              <w:jc w:val="left"/>
+            </w:pPr>
+            <w:r>
+              <w:t xml:space="preserve">0.003</w:t>
+            </w:r>
+          </w:p>
+        </w:tc>
+        <w:tc>
+          <w:tcPr/>
+          <w:p>
+            <w:pPr>
+              <w:pStyle w:val="Compact"/>
+              <w:jc w:val="left"/>
+            </w:pPr>
+            <w:r>
               <w:t xml:space="preserve">0.002</w:t>
             </w:r>
           </w:p>
@@ -1661,42 +1697,6 @@
             </w:pPr>
             <w:r>
               <w:t xml:space="preserve">-0.003</w:t>
-            </w:r>
-          </w:p>
-        </w:tc>
-        <w:tc>
-          <w:tcPr/>
-          <w:p>
-            <w:pPr>
-              <w:pStyle w:val="Compact"/>
-              <w:jc w:val="left"/>
-            </w:pPr>
-            <w:r>
-              <w:t xml:space="preserve">0.000</w:t>
-            </w:r>
-          </w:p>
-        </w:tc>
-        <w:tc>
-          <w:tcPr/>
-          <w:p>
-            <w:pPr>
-              <w:pStyle w:val="Compact"/>
-              <w:jc w:val="left"/>
-            </w:pPr>
-            <w:r>
-              <w:t xml:space="preserve">0.003</w:t>
-            </w:r>
-          </w:p>
-        </w:tc>
-        <w:tc>
-          <w:tcPr/>
-          <w:p>
-            <w:pPr>
-              <w:pStyle w:val="Compact"/>
-              <w:jc w:val="left"/>
-            </w:pPr>
-            <w:r>
-              <w:t xml:space="preserve">0.000</w:t>
             </w:r>
           </w:p>
         </w:tc>
@@ -1742,43 +1742,43 @@
               <w:jc w:val="left"/>
             </w:pPr>
             <w:r>
+              <w:t xml:space="preserve">(0.004)</w:t>
+            </w:r>
+          </w:p>
+        </w:tc>
+        <w:tc>
+          <w:tcPr/>
+          <w:p>
+            <w:pPr>
+              <w:pStyle w:val="Compact"/>
+              <w:jc w:val="left"/>
+            </w:pPr>
+            <w:r>
+              <w:t xml:space="preserve">(0.005)</w:t>
+            </w:r>
+          </w:p>
+        </w:tc>
+        <w:tc>
+          <w:tcPr/>
+          <w:p>
+            <w:pPr>
+              <w:pStyle w:val="Compact"/>
+              <w:jc w:val="left"/>
+            </w:pPr>
+            <w:r>
+              <w:t xml:space="preserve">(0.004)</w:t>
+            </w:r>
+          </w:p>
+        </w:tc>
+        <w:tc>
+          <w:tcPr/>
+          <w:p>
+            <w:pPr>
+              <w:pStyle w:val="Compact"/>
+              <w:jc w:val="left"/>
+            </w:pPr>
+            <w:r>
               <w:t xml:space="preserve">(0.003)</w:t>
-            </w:r>
-          </w:p>
-        </w:tc>
-        <w:tc>
-          <w:tcPr/>
-          <w:p>
-            <w:pPr>
-              <w:pStyle w:val="Compact"/>
-              <w:jc w:val="left"/>
-            </w:pPr>
-            <w:r>
-              <w:t xml:space="preserve">(0.005)</w:t>
-            </w:r>
-          </w:p>
-        </w:tc>
-        <w:tc>
-          <w:tcPr/>
-          <w:p>
-            <w:pPr>
-              <w:pStyle w:val="Compact"/>
-              <w:jc w:val="left"/>
-            </w:pPr>
-            <w:r>
-              <w:t xml:space="preserve">(0.004)</w:t>
-            </w:r>
-          </w:p>
-        </w:tc>
-        <w:tc>
-          <w:tcPr/>
-          <w:p>
-            <w:pPr>
-              <w:pStyle w:val="Compact"/>
-              <w:jc w:val="left"/>
-            </w:pPr>
-            <w:r>
-              <w:t xml:space="preserve">(0.004)</w:t>
             </w:r>
           </w:p>
         </w:tc>
@@ -1804,6 +1804,42 @@
               <w:jc w:val="left"/>
             </w:pPr>
             <w:r>
+              <w:t xml:space="preserve">0.002</w:t>
+            </w:r>
+          </w:p>
+        </w:tc>
+        <w:tc>
+          <w:tcPr/>
+          <w:p>
+            <w:pPr>
+              <w:pStyle w:val="Compact"/>
+              <w:jc w:val="left"/>
+            </w:pPr>
+            <w:r>
+              <w:t xml:space="preserve">0.001</w:t>
+            </w:r>
+          </w:p>
+        </w:tc>
+        <w:tc>
+          <w:tcPr/>
+          <w:p>
+            <w:pPr>
+              <w:pStyle w:val="Compact"/>
+              <w:jc w:val="left"/>
+            </w:pPr>
+            <w:r>
+              <w:t xml:space="preserve">0.003</w:t>
+            </w:r>
+          </w:p>
+        </w:tc>
+        <w:tc>
+          <w:tcPr/>
+          <w:p>
+            <w:pPr>
+              <w:pStyle w:val="Compact"/>
+              <w:jc w:val="left"/>
+            </w:pPr>
+            <w:r>
               <w:t xml:space="preserve">-0.002</w:t>
             </w:r>
           </w:p>
@@ -1817,42 +1853,6 @@
             </w:pPr>
             <w:r>
               <w:t xml:space="preserve">0.002</w:t>
-            </w:r>
-          </w:p>
-        </w:tc>
-        <w:tc>
-          <w:tcPr/>
-          <w:p>
-            <w:pPr>
-              <w:pStyle w:val="Compact"/>
-              <w:jc w:val="left"/>
-            </w:pPr>
-            <w:r>
-              <w:t xml:space="preserve">0.003</w:t>
-            </w:r>
-          </w:p>
-        </w:tc>
-        <w:tc>
-          <w:tcPr/>
-          <w:p>
-            <w:pPr>
-              <w:pStyle w:val="Compact"/>
-              <w:jc w:val="left"/>
-            </w:pPr>
-            <w:r>
-              <w:t xml:space="preserve">0.002</w:t>
-            </w:r>
-          </w:p>
-        </w:tc>
-        <w:tc>
-          <w:tcPr/>
-          <w:p>
-            <w:pPr>
-              <w:pStyle w:val="Compact"/>
-              <w:jc w:val="left"/>
-            </w:pPr>
-            <w:r>
-              <w:t xml:space="preserve">0.001</w:t>
             </w:r>
           </w:p>
         </w:tc>
@@ -1886,6 +1886,18 @@
               <w:jc w:val="left"/>
             </w:pPr>
             <w:r>
+              <w:t xml:space="preserve">(0.005)</w:t>
+            </w:r>
+          </w:p>
+        </w:tc>
+        <w:tc>
+          <w:tcPr/>
+          <w:p>
+            <w:pPr>
+              <w:pStyle w:val="Compact"/>
+              <w:jc w:val="left"/>
+            </w:pPr>
+            <w:r>
               <w:t xml:space="preserve">(0.004)</w:t>
             </w:r>
           </w:p>
@@ -1910,31 +1922,19 @@
               <w:jc w:val="left"/>
             </w:pPr>
             <w:r>
+              <w:t xml:space="preserve">(0.004)</w:t>
+            </w:r>
+          </w:p>
+        </w:tc>
+        <w:tc>
+          <w:tcPr/>
+          <w:p>
+            <w:pPr>
+              <w:pStyle w:val="Compact"/>
+              <w:jc w:val="left"/>
+            </w:pPr>
+            <w:r>
               <w:t xml:space="preserve">(0.003)</w:t>
-            </w:r>
-          </w:p>
-        </w:tc>
-        <w:tc>
-          <w:tcPr/>
-          <w:p>
-            <w:pPr>
-              <w:pStyle w:val="Compact"/>
-              <w:jc w:val="left"/>
-            </w:pPr>
-            <w:r>
-              <w:t xml:space="preserve">(0.005)</w:t>
-            </w:r>
-          </w:p>
-        </w:tc>
-        <w:tc>
-          <w:tcPr/>
-          <w:p>
-            <w:pPr>
-              <w:pStyle w:val="Compact"/>
-              <w:jc w:val="left"/>
-            </w:pPr>
-            <w:r>
-              <w:t xml:space="preserve">(0.004)</w:t>
             </w:r>
           </w:p>
         </w:tc>
@@ -1972,6 +1972,42 @@
               <w:jc w:val="left"/>
             </w:pPr>
             <w:r>
+              <w:t xml:space="preserve">-0.004</w:t>
+            </w:r>
+          </w:p>
+        </w:tc>
+        <w:tc>
+          <w:tcPr/>
+          <w:p>
+            <w:pPr>
+              <w:pStyle w:val="Compact"/>
+              <w:jc w:val="left"/>
+            </w:pPr>
+            <w:r>
+              <w:t xml:space="preserve">0.000</w:t>
+            </w:r>
+          </w:p>
+        </w:tc>
+        <w:tc>
+          <w:tcPr/>
+          <w:p>
+            <w:pPr>
+              <w:pStyle w:val="Compact"/>
+              <w:jc w:val="left"/>
+            </w:pPr>
+            <w:r>
+              <w:t xml:space="preserve">-0.002</w:t>
+            </w:r>
+          </w:p>
+        </w:tc>
+        <w:tc>
+          <w:tcPr/>
+          <w:p>
+            <w:pPr>
+              <w:pStyle w:val="Compact"/>
+              <w:jc w:val="left"/>
+            </w:pPr>
+            <w:r>
               <w:t xml:space="preserve">-0.005</w:t>
             </w:r>
           </w:p>
@@ -1997,42 +2033,6 @@
             </w:pPr>
             <w:r>
               <w:t xml:space="preserve">-0.007*</w:t>
-            </w:r>
-          </w:p>
-        </w:tc>
-        <w:tc>
-          <w:tcPr/>
-          <w:p>
-            <w:pPr>
-              <w:pStyle w:val="Compact"/>
-              <w:jc w:val="left"/>
-            </w:pPr>
-            <w:r>
-              <w:t xml:space="preserve">-0.004</w:t>
-            </w:r>
-          </w:p>
-        </w:tc>
-        <w:tc>
-          <w:tcPr/>
-          <w:p>
-            <w:pPr>
-              <w:pStyle w:val="Compact"/>
-              <w:jc w:val="left"/>
-            </w:pPr>
-            <w:r>
-              <w:t xml:space="preserve">0.000</w:t>
-            </w:r>
-          </w:p>
-        </w:tc>
-        <w:tc>
-          <w:tcPr/>
-          <w:p>
-            <w:pPr>
-              <w:pStyle w:val="Compact"/>
-              <w:jc w:val="left"/>
-            </w:pPr>
-            <w:r>
-              <w:t xml:space="preserve">-0.002</w:t>
             </w:r>
           </w:p>
         </w:tc>
@@ -2054,6 +2054,18 @@
               <w:jc w:val="left"/>
             </w:pPr>
             <w:r>
+              <w:t xml:space="preserve">(0.005)</w:t>
+            </w:r>
+          </w:p>
+        </w:tc>
+        <w:tc>
+          <w:tcPr/>
+          <w:p>
+            <w:pPr>
+              <w:pStyle w:val="Compact"/>
+              <w:jc w:val="left"/>
+            </w:pPr>
+            <w:r>
               <w:t xml:space="preserve">(0.004)</w:t>
             </w:r>
           </w:p>
@@ -2078,31 +2090,19 @@
               <w:jc w:val="left"/>
             </w:pPr>
             <w:r>
+              <w:t xml:space="preserve">(0.004)</w:t>
+            </w:r>
+          </w:p>
+        </w:tc>
+        <w:tc>
+          <w:tcPr/>
+          <w:p>
+            <w:pPr>
+              <w:pStyle w:val="Compact"/>
+              <w:jc w:val="left"/>
+            </w:pPr>
+            <w:r>
               <w:t xml:space="preserve">(0.003)</w:t>
-            </w:r>
-          </w:p>
-        </w:tc>
-        <w:tc>
-          <w:tcPr/>
-          <w:p>
-            <w:pPr>
-              <w:pStyle w:val="Compact"/>
-              <w:jc w:val="left"/>
-            </w:pPr>
-            <w:r>
-              <w:t xml:space="preserve">(0.005)</w:t>
-            </w:r>
-          </w:p>
-        </w:tc>
-        <w:tc>
-          <w:tcPr/>
-          <w:p>
-            <w:pPr>
-              <w:pStyle w:val="Compact"/>
-              <w:jc w:val="left"/>
-            </w:pPr>
-            <w:r>
-              <w:t xml:space="preserve">(0.004)</w:t>
             </w:r>
           </w:p>
         </w:tc>
